--- a/documentation/UX report.docx
+++ b/documentation/UX report.docx
@@ -32,327 +32,8 @@
     <w:p>
       <w:pPr>
         <w:rPr>
-          <w:sz w:val="28"/>
-          <w:szCs w:val="28"/>
-          <w:lang w:val="en-US"/>
-        </w:rPr>
-      </w:pPr>
-      <w:r>
-        <w:rPr>
-          <w:sz w:val="28"/>
-          <w:szCs w:val="28"/>
-          <w:lang w:val="en-US"/>
-        </w:rPr>
-        <w:t>Introduction</w:t>
-      </w:r>
-    </w:p>
-    <w:p>
-      <w:pPr>
-        <w:rPr>
-          <w:sz w:val="28"/>
-          <w:szCs w:val="28"/>
-          <w:lang w:val="en-US"/>
-        </w:rPr>
-      </w:pPr>
-      <w:r>
-        <w:rPr>
-          <w:sz w:val="28"/>
-          <w:szCs w:val="28"/>
-          <w:lang w:val="en-US"/>
-        </w:rPr>
-        <w:t>In my pursuit to develop a user-friendly website that offers an intuitive navigation experience, I conducted comprehensive research into both user experience (UX) and user interface (UI) design principles. This report encapsulates the methodology, design choices, and insights gathered through the design process, emphasizing the importance of ease of use and minimalistic guidance for users.</w:t>
-      </w:r>
-    </w:p>
-    <w:p>
-      <w:pPr>
-        <w:rPr>
-          <w:sz w:val="28"/>
-          <w:szCs w:val="28"/>
-          <w:lang w:val="en-US"/>
-        </w:rPr>
-      </w:pPr>
-    </w:p>
-    <w:p>
-      <w:pPr>
-        <w:rPr>
-          <w:sz w:val="28"/>
-          <w:szCs w:val="28"/>
-          <w:lang w:val="en-US"/>
-        </w:rPr>
-      </w:pPr>
-      <w:r>
-        <w:rPr>
-          <w:sz w:val="28"/>
-          <w:szCs w:val="28"/>
-          <w:lang w:val="en-US"/>
-        </w:rPr>
-        <w:t>Research Methodology</w:t>
-      </w:r>
-    </w:p>
-    <w:p>
-      <w:pPr>
-        <w:rPr>
-          <w:sz w:val="28"/>
-          <w:szCs w:val="28"/>
-          <w:lang w:val="en-US"/>
-        </w:rPr>
-      </w:pPr>
-      <w:r>
-        <w:rPr>
-          <w:sz w:val="28"/>
-          <w:szCs w:val="28"/>
-          <w:lang w:val="en-US"/>
-        </w:rPr>
-        <w:t>The foundation of this project was built on in-depth research into established UX and UI guidelines and best practices. To supplement theoretical knowledge and ensure that the website's design resonates well with its intended user base, I engaged with fellow students from various disciplines. Their perspectives, gathered through structured interviews and surveys, offered invaluable insights into user preferences and behaviors.</w:t>
-      </w:r>
-    </w:p>
-    <w:p>
-      <w:pPr>
-        <w:rPr>
-          <w:sz w:val="28"/>
-          <w:szCs w:val="28"/>
-          <w:lang w:val="en-US"/>
-        </w:rPr>
-      </w:pPr>
-    </w:p>
-    <w:p>
-      <w:pPr>
-        <w:rPr>
-          <w:sz w:val="28"/>
-          <w:szCs w:val="28"/>
-          <w:lang w:val="en-US"/>
-        </w:rPr>
-      </w:pPr>
-      <w:r>
-        <w:rPr>
-          <w:sz w:val="28"/>
-          <w:szCs w:val="28"/>
-          <w:lang w:val="en-US"/>
-        </w:rPr>
-        <w:t>Design Philosophy and Implementation</w:t>
-      </w:r>
-    </w:p>
-    <w:p>
-      <w:pPr>
-        <w:rPr>
-          <w:sz w:val="28"/>
-          <w:szCs w:val="28"/>
-          <w:lang w:val="en-US"/>
-        </w:rPr>
-      </w:pPr>
-      <w:r>
-        <w:rPr>
-          <w:sz w:val="28"/>
-          <w:szCs w:val="28"/>
-          <w:lang w:val="en-US"/>
-        </w:rPr>
-        <w:t>The primary goal for the website was to create a platform where users could navigate effortlessly without requiring external assistance or tutorials. The design philosophy centered around simplicity and intuitive interaction patterns. Key considerations included:</w:t>
-      </w:r>
-    </w:p>
-    <w:p>
-      <w:pPr>
-        <w:rPr>
-          <w:sz w:val="28"/>
-          <w:szCs w:val="28"/>
-          <w:lang w:val="en-US"/>
-        </w:rPr>
-      </w:pPr>
-    </w:p>
-    <w:p>
-      <w:pPr>
-        <w:rPr>
-          <w:sz w:val="28"/>
-          <w:szCs w:val="28"/>
-          <w:lang w:val="en-US"/>
-        </w:rPr>
-      </w:pPr>
-      <w:r>
-        <w:rPr>
-          <w:sz w:val="28"/>
-          <w:szCs w:val="28"/>
-          <w:lang w:val="en-US"/>
-        </w:rPr>
-        <w:t xml:space="preserve">Layout and Navigation: </w:t>
-      </w:r>
-    </w:p>
-    <w:p>
-      <w:pPr>
-        <w:rPr>
-          <w:sz w:val="28"/>
-          <w:szCs w:val="28"/>
-          <w:lang w:val="en-US"/>
-        </w:rPr>
-      </w:pPr>
-      <w:r>
-        <w:rPr>
-          <w:sz w:val="28"/>
-          <w:szCs w:val="28"/>
-          <w:lang w:val="en-US"/>
-        </w:rPr>
-        <w:t>The website layout was structured to promote easy exploration, with clearly labeled sections and a logical flow that guides users naturally through the content.</w:t>
-      </w:r>
-    </w:p>
-    <w:p>
-      <w:pPr>
-        <w:rPr>
-          <w:sz w:val="28"/>
-          <w:szCs w:val="28"/>
-          <w:lang w:val="en-US"/>
-        </w:rPr>
-      </w:pPr>
-    </w:p>
-    <w:p>
-      <w:pPr>
-        <w:rPr>
-          <w:sz w:val="28"/>
-          <w:szCs w:val="28"/>
-          <w:lang w:val="en-US"/>
-        </w:rPr>
-      </w:pPr>
-      <w:r>
-        <w:rPr>
-          <w:sz w:val="28"/>
-          <w:szCs w:val="28"/>
-          <w:lang w:val="en-US"/>
-        </w:rPr>
-        <w:t xml:space="preserve">Color Scheme: </w:t>
-      </w:r>
-    </w:p>
-    <w:p>
-      <w:pPr>
-        <w:rPr>
-          <w:sz w:val="28"/>
-          <w:szCs w:val="28"/>
-          <w:lang w:val="en-US"/>
-        </w:rPr>
-      </w:pPr>
-      <w:r>
-        <w:rPr>
-          <w:sz w:val="28"/>
-          <w:szCs w:val="28"/>
-          <w:lang w:val="en-US"/>
-        </w:rPr>
-        <w:lastRenderedPageBreak/>
-        <w:t xml:space="preserve">The choice of a bright color palette featuring </w:t>
-      </w:r>
-      <w:proofErr w:type="gramStart"/>
-      <w:r>
-        <w:rPr>
-          <w:sz w:val="28"/>
-          <w:szCs w:val="28"/>
-          <w:lang w:val="en-US"/>
-        </w:rPr>
-        <w:t>white</w:t>
-      </w:r>
-      <w:proofErr w:type="gramEnd"/>
-      <w:r>
-        <w:rPr>
-          <w:sz w:val="28"/>
-          <w:szCs w:val="28"/>
-          <w:lang w:val="en-US"/>
-        </w:rPr>
-        <w:t xml:space="preserve"> and blue was deliberate. White was used to create a clean, uncluttered look, while blue was chosen for its calming effects and its ability to evoke trust and professionalism.</w:t>
-      </w:r>
-    </w:p>
-    <w:p>
-      <w:pPr>
-        <w:rPr>
-          <w:sz w:val="28"/>
-          <w:szCs w:val="28"/>
-          <w:lang w:val="en-US"/>
-        </w:rPr>
-      </w:pPr>
-    </w:p>
-    <w:p>
-      <w:pPr>
-        <w:rPr>
-          <w:sz w:val="28"/>
-          <w:szCs w:val="28"/>
-          <w:lang w:val="en-US"/>
-        </w:rPr>
-      </w:pPr>
-      <w:r>
-        <w:rPr>
-          <w:sz w:val="28"/>
-          <w:szCs w:val="28"/>
-          <w:lang w:val="en-US"/>
-        </w:rPr>
-        <w:t>Feedback and Iterative Design</w:t>
-      </w:r>
-    </w:p>
-    <w:p>
-      <w:pPr>
-        <w:rPr>
-          <w:sz w:val="28"/>
-          <w:szCs w:val="28"/>
-          <w:lang w:val="en-US"/>
-        </w:rPr>
-      </w:pPr>
-      <w:r>
-        <w:rPr>
-          <w:sz w:val="28"/>
-          <w:szCs w:val="28"/>
-          <w:lang w:val="en-US"/>
-        </w:rPr>
-        <w:t>Feedback from initial user interactions was solicited to identify any navigational challenges or aesthetic concerns. This iterative process of testing and modifying the design was crucial in refining user interfaces that not only meet but exceed user expectations.</w:t>
-      </w:r>
-    </w:p>
-    <w:p>
-      <w:pPr>
-        <w:rPr>
-          <w:sz w:val="28"/>
-          <w:szCs w:val="28"/>
-          <w:lang w:val="en-US"/>
-        </w:rPr>
-      </w:pPr>
-    </w:p>
-    <w:p>
-      <w:pPr>
-        <w:rPr>
-          <w:sz w:val="28"/>
-          <w:szCs w:val="28"/>
-          <w:lang w:val="en-US"/>
-        </w:rPr>
-      </w:pPr>
-      <w:r>
-        <w:rPr>
-          <w:sz w:val="28"/>
-          <w:szCs w:val="28"/>
-          <w:lang w:val="en-US"/>
-        </w:rPr>
-        <w:t>Conclusion</w:t>
-      </w:r>
-    </w:p>
-    <w:p>
-      <w:pPr>
-        <w:rPr>
-          <w:sz w:val="28"/>
-          <w:szCs w:val="28"/>
-          <w:lang w:val="en-US"/>
-        </w:rPr>
-      </w:pPr>
-      <w:r>
-        <w:rPr>
-          <w:sz w:val="28"/>
-          <w:szCs w:val="28"/>
-          <w:lang w:val="en-US"/>
-        </w:rPr>
-        <w:t>This report details the steps taken to create a website that prioritizes user experience through intuitive design and accessible content. The following sections will delve deeper into specific design decisions, user feedback, and the implications of these choices on the overall user experience.</w:t>
-      </w:r>
-    </w:p>
-    <w:p>
-      <w:pPr>
-        <w:rPr>
-          <w:sz w:val="28"/>
-          <w:szCs w:val="28"/>
-          <w:lang w:val="en-US"/>
-        </w:rPr>
-      </w:pPr>
-    </w:p>
-    <w:p>
-      <w:pPr>
-        <w:jc w:val="center"/>
-        <w:rPr>
+          <w:b/>
+          <w:bCs/>
           <w:sz w:val="36"/>
           <w:szCs w:val="36"/>
           <w:lang w:val="en-US"/>
@@ -360,11 +41,383 @@
       </w:pPr>
       <w:r>
         <w:rPr>
+          <w:b/>
+          <w:bCs/>
           <w:sz w:val="36"/>
           <w:szCs w:val="36"/>
           <w:lang w:val="en-US"/>
         </w:rPr>
-        <w:t>Pages images</w:t>
+        <w:t>Introduction</w:t>
+      </w:r>
+    </w:p>
+    <w:p>
+      <w:pPr>
+        <w:rPr>
+          <w:sz w:val="28"/>
+          <w:szCs w:val="28"/>
+          <w:lang w:val="en-US"/>
+        </w:rPr>
+      </w:pPr>
+      <w:r>
+        <w:rPr>
+          <w:sz w:val="28"/>
+          <w:szCs w:val="28"/>
+          <w:lang w:val="en-US"/>
+        </w:rPr>
+        <w:t>In my pursuit to develop a user-friendly website that offers an intuitive navigation experience, I conducted comprehensive research into both user experience (UX) and user interface (UI) design principles. This report encapsulates the methodology, design choices, and insights gathered through the design process, emphasizing the importance of ease of use and minimalistic guidance for users.</w:t>
+      </w:r>
+    </w:p>
+    <w:p>
+      <w:pPr>
+        <w:rPr>
+          <w:sz w:val="28"/>
+          <w:szCs w:val="28"/>
+          <w:lang w:val="en-US"/>
+        </w:rPr>
+      </w:pPr>
+    </w:p>
+    <w:p>
+      <w:pPr>
+        <w:rPr>
+          <w:b/>
+          <w:bCs/>
+          <w:sz w:val="36"/>
+          <w:szCs w:val="36"/>
+          <w:lang w:val="en-US"/>
+        </w:rPr>
+      </w:pPr>
+      <w:r>
+        <w:rPr>
+          <w:b/>
+          <w:bCs/>
+          <w:sz w:val="36"/>
+          <w:szCs w:val="36"/>
+          <w:lang w:val="en-US"/>
+        </w:rPr>
+        <w:t>Research Methodology</w:t>
+      </w:r>
+    </w:p>
+    <w:p>
+      <w:pPr>
+        <w:rPr>
+          <w:sz w:val="28"/>
+          <w:szCs w:val="28"/>
+          <w:lang w:val="en-US"/>
+        </w:rPr>
+      </w:pPr>
+      <w:r>
+        <w:rPr>
+          <w:sz w:val="28"/>
+          <w:szCs w:val="28"/>
+          <w:lang w:val="en-US"/>
+        </w:rPr>
+        <w:t>The foundation of this project was built on in-depth research into established UX and UI guidelines and best practices. To supplement theoretical knowledge and ensure that the website's design resonates well with its intended user base, I engaged with fellow students from various disciplines. Their perspectives, gathered through structured interviews and surveys, offered invaluable insights into user preferences and behaviors.</w:t>
+      </w:r>
+    </w:p>
+    <w:p>
+      <w:pPr>
+        <w:rPr>
+          <w:sz w:val="28"/>
+          <w:szCs w:val="28"/>
+          <w:lang w:val="en-US"/>
+        </w:rPr>
+      </w:pPr>
+    </w:p>
+    <w:p>
+      <w:pPr>
+        <w:rPr>
+          <w:b/>
+          <w:bCs/>
+          <w:sz w:val="36"/>
+          <w:szCs w:val="36"/>
+          <w:lang w:val="en-US"/>
+        </w:rPr>
+      </w:pPr>
+      <w:r>
+        <w:rPr>
+          <w:b/>
+          <w:bCs/>
+          <w:sz w:val="36"/>
+          <w:szCs w:val="36"/>
+          <w:lang w:val="en-US"/>
+        </w:rPr>
+        <w:t>Design Philosophy and Implementation</w:t>
+      </w:r>
+    </w:p>
+    <w:p>
+      <w:pPr>
+        <w:rPr>
+          <w:sz w:val="28"/>
+          <w:szCs w:val="28"/>
+          <w:lang w:val="en-US"/>
+        </w:rPr>
+      </w:pPr>
+      <w:r>
+        <w:rPr>
+          <w:sz w:val="28"/>
+          <w:szCs w:val="28"/>
+          <w:lang w:val="en-US"/>
+        </w:rPr>
+        <w:t>The primary goal for the website was to create a platform where users could navigate effortlessly without requiring external assistance or tutorials. The design philosophy centered around simplicity and intuitive interaction patterns. Key considerations included:</w:t>
+      </w:r>
+    </w:p>
+    <w:p>
+      <w:pPr>
+        <w:rPr>
+          <w:sz w:val="28"/>
+          <w:szCs w:val="28"/>
+          <w:lang w:val="en-US"/>
+        </w:rPr>
+      </w:pPr>
+    </w:p>
+    <w:p>
+      <w:pPr>
+        <w:rPr>
+          <w:b/>
+          <w:bCs/>
+          <w:sz w:val="36"/>
+          <w:szCs w:val="36"/>
+          <w:lang w:val="en-US"/>
+        </w:rPr>
+      </w:pPr>
+      <w:r>
+        <w:rPr>
+          <w:b/>
+          <w:bCs/>
+          <w:sz w:val="36"/>
+          <w:szCs w:val="36"/>
+          <w:lang w:val="en-US"/>
+        </w:rPr>
+        <w:t>Layout and Navigation</w:t>
+      </w:r>
+    </w:p>
+    <w:p>
+      <w:pPr>
+        <w:rPr>
+          <w:sz w:val="28"/>
+          <w:szCs w:val="28"/>
+          <w:lang w:val="en-US"/>
+        </w:rPr>
+      </w:pPr>
+      <w:r>
+        <w:rPr>
+          <w:sz w:val="28"/>
+          <w:szCs w:val="28"/>
+          <w:lang w:val="en-US"/>
+        </w:rPr>
+        <w:t>The website layout was structured to promote easy exploration, with clearly labeled sections and a logical flow that guides users naturally through the content.</w:t>
+      </w:r>
+    </w:p>
+    <w:p>
+      <w:pPr>
+        <w:rPr>
+          <w:sz w:val="28"/>
+          <w:szCs w:val="28"/>
+          <w:lang w:val="en-US"/>
+        </w:rPr>
+      </w:pPr>
+    </w:p>
+    <w:p>
+      <w:pPr>
+        <w:rPr>
+          <w:b/>
+          <w:bCs/>
+          <w:sz w:val="36"/>
+          <w:szCs w:val="36"/>
+          <w:lang w:val="en-US"/>
+        </w:rPr>
+      </w:pPr>
+      <w:r>
+        <w:rPr>
+          <w:b/>
+          <w:bCs/>
+          <w:sz w:val="36"/>
+          <w:szCs w:val="36"/>
+          <w:lang w:val="en-US"/>
+        </w:rPr>
+        <w:lastRenderedPageBreak/>
+        <w:t>Color Scheme</w:t>
+      </w:r>
+    </w:p>
+    <w:p>
+      <w:pPr>
+        <w:rPr>
+          <w:b/>
+          <w:bCs/>
+          <w:sz w:val="36"/>
+          <w:szCs w:val="36"/>
+          <w:lang w:val="en-US"/>
+        </w:rPr>
+      </w:pPr>
+      <w:r>
+        <w:rPr>
+          <w:sz w:val="28"/>
+          <w:szCs w:val="28"/>
+          <w:lang w:val="en-US"/>
+        </w:rPr>
+        <w:t xml:space="preserve">The choice of a bright color palette featuring </w:t>
+      </w:r>
+      <w:proofErr w:type="gramStart"/>
+      <w:r>
+        <w:rPr>
+          <w:sz w:val="28"/>
+          <w:szCs w:val="28"/>
+          <w:lang w:val="en-US"/>
+        </w:rPr>
+        <w:t>white</w:t>
+      </w:r>
+      <w:proofErr w:type="gramEnd"/>
+      <w:r>
+        <w:rPr>
+          <w:sz w:val="28"/>
+          <w:szCs w:val="28"/>
+          <w:lang w:val="en-US"/>
+        </w:rPr>
+        <w:t xml:space="preserve"> and blue was deliberate. White was used to create a clean, uncluttered look, while blue was chosen for its calming effects and its ability to evoke trust and professionalism.</w:t>
+      </w:r>
+    </w:p>
+    <w:p>
+      <w:pPr>
+        <w:rPr>
+          <w:sz w:val="28"/>
+          <w:szCs w:val="28"/>
+          <w:lang w:val="en-US"/>
+        </w:rPr>
+      </w:pPr>
+    </w:p>
+    <w:p>
+      <w:pPr>
+        <w:rPr>
+          <w:b/>
+          <w:bCs/>
+          <w:sz w:val="36"/>
+          <w:szCs w:val="36"/>
+          <w:lang w:val="en-US"/>
+        </w:rPr>
+      </w:pPr>
+      <w:r>
+        <w:rPr>
+          <w:b/>
+          <w:bCs/>
+          <w:sz w:val="36"/>
+          <w:szCs w:val="36"/>
+          <w:lang w:val="en-US"/>
+        </w:rPr>
+        <w:t>Feedback and Iterative Design</w:t>
+      </w:r>
+    </w:p>
+    <w:p>
+      <w:pPr>
+        <w:rPr>
+          <w:sz w:val="28"/>
+          <w:szCs w:val="28"/>
+          <w:lang w:val="en-US"/>
+        </w:rPr>
+      </w:pPr>
+      <w:r>
+        <w:rPr>
+          <w:sz w:val="28"/>
+          <w:szCs w:val="28"/>
+          <w:lang w:val="en-US"/>
+        </w:rPr>
+        <w:t>Feedback from initial user interactions was solicited to identify any navigational challenges or aesthetic concerns. This iterative process of testing and modifying the design was crucial in refining user interfaces that not only meet but exceed user expectations.</w:t>
+      </w:r>
+    </w:p>
+    <w:p>
+      <w:pPr>
+        <w:rPr>
+          <w:sz w:val="28"/>
+          <w:szCs w:val="28"/>
+          <w:lang w:val="en-US"/>
+        </w:rPr>
+      </w:pPr>
+    </w:p>
+    <w:p>
+      <w:pPr>
+        <w:rPr>
+          <w:b/>
+          <w:bCs/>
+          <w:sz w:val="36"/>
+          <w:szCs w:val="36"/>
+          <w:lang w:val="en-US"/>
+        </w:rPr>
+      </w:pPr>
+      <w:r>
+        <w:rPr>
+          <w:b/>
+          <w:bCs/>
+          <w:sz w:val="36"/>
+          <w:szCs w:val="36"/>
+          <w:lang w:val="en-US"/>
+        </w:rPr>
+        <w:t>Conclusion</w:t>
+      </w:r>
+    </w:p>
+    <w:p>
+      <w:pPr>
+        <w:rPr>
+          <w:sz w:val="28"/>
+          <w:szCs w:val="28"/>
+          <w:lang w:val="en-US"/>
+        </w:rPr>
+      </w:pPr>
+      <w:r>
+        <w:rPr>
+          <w:sz w:val="28"/>
+          <w:szCs w:val="28"/>
+          <w:lang w:val="en-US"/>
+        </w:rPr>
+        <w:t>This report details the steps taken to create a website that prioritizes user experience through intuitive design and accessible content. The following sections will delve deeper into specific design decisions, user feedback, and the implications of these choices on the overall user experience.</w:t>
+      </w:r>
+    </w:p>
+    <w:p>
+      <w:pPr>
+        <w:rPr>
+          <w:sz w:val="28"/>
+          <w:szCs w:val="28"/>
+          <w:lang w:val="en-US"/>
+        </w:rPr>
+      </w:pPr>
+    </w:p>
+    <w:p>
+      <w:pPr>
+        <w:rPr>
+          <w:b/>
+          <w:bCs/>
+          <w:sz w:val="36"/>
+          <w:szCs w:val="36"/>
+          <w:lang w:val="en-US"/>
+        </w:rPr>
+      </w:pPr>
+      <w:r>
+        <w:rPr>
+          <w:b/>
+          <w:bCs/>
+          <w:sz w:val="36"/>
+          <w:szCs w:val="36"/>
+          <w:lang w:val="en-US"/>
+        </w:rPr>
+        <w:t xml:space="preserve">Page </w:t>
+      </w:r>
+      <w:r>
+        <w:rPr>
+          <w:b/>
+          <w:bCs/>
+          <w:sz w:val="36"/>
+          <w:szCs w:val="36"/>
+          <w:lang w:val="en-US"/>
+        </w:rPr>
+        <w:t>I</w:t>
+      </w:r>
+      <w:r>
+        <w:rPr>
+          <w:b/>
+          <w:bCs/>
+          <w:sz w:val="36"/>
+          <w:szCs w:val="36"/>
+          <w:lang w:val="en-US"/>
+        </w:rPr>
+        <w:t>mages</w:t>
       </w:r>
     </w:p>
     <w:p>
@@ -1292,8 +1345,18 @@
     </w:p>
     <w:p>
       <w:pPr>
-        <w:jc w:val="center"/>
-        <w:rPr>
+        <w:rPr>
+          <w:sz w:val="28"/>
+          <w:szCs w:val="28"/>
+          <w:lang w:val="en-US"/>
+        </w:rPr>
+      </w:pPr>
+    </w:p>
+    <w:p>
+      <w:pPr>
+        <w:rPr>
+          <w:b/>
+          <w:bCs/>
           <w:sz w:val="36"/>
           <w:szCs w:val="36"/>
           <w:lang w:val="en-US"/>
@@ -1301,10 +1364,13 @@
       </w:pPr>
       <w:r>
         <w:rPr>
+          <w:b/>
+          <w:bCs/>
           <w:sz w:val="36"/>
           <w:szCs w:val="36"/>
           <w:lang w:val="en-US"/>
         </w:rPr>
+        <w:lastRenderedPageBreak/>
         <w:t>UX feedback</w:t>
       </w:r>
     </w:p>
@@ -1322,281 +1388,521 @@
           <w:szCs w:val="28"/>
           <w:lang w:val="en-US"/>
         </w:rPr>
+        <w:t>Iskren (Open Learning)</w:t>
+      </w:r>
+      <w:r>
+        <w:rPr>
+          <w:sz w:val="28"/>
+          <w:szCs w:val="28"/>
+          <w:lang w:val="en-US"/>
+        </w:rPr>
+        <w:t>:</w:t>
+      </w:r>
+    </w:p>
+    <w:p>
+      <w:pPr>
+        <w:rPr>
+          <w:sz w:val="28"/>
+          <w:szCs w:val="28"/>
+          <w:lang w:val="en-US"/>
+        </w:rPr>
+      </w:pPr>
+      <w:r>
+        <w:rPr>
+          <w:sz w:val="28"/>
+          <w:szCs w:val="28"/>
+          <w:lang w:val="en-US"/>
+        </w:rPr>
+        <w:t xml:space="preserve">"Overall, the website was really easy to navigate. I found all the information I needed without any hassle. However, the </w:t>
+      </w:r>
+      <w:r>
+        <w:rPr>
+          <w:sz w:val="28"/>
+          <w:szCs w:val="28"/>
+          <w:lang w:val="en-US"/>
+        </w:rPr>
+        <w:t>buttons</w:t>
+      </w:r>
+      <w:r>
+        <w:rPr>
+          <w:sz w:val="28"/>
+          <w:szCs w:val="28"/>
+          <w:lang w:val="en-US"/>
+        </w:rPr>
+        <w:t xml:space="preserve"> on the '</w:t>
+      </w:r>
+      <w:r>
+        <w:rPr>
+          <w:sz w:val="28"/>
+          <w:szCs w:val="28"/>
+          <w:lang w:val="en-US"/>
+        </w:rPr>
+        <w:t>Profile Account</w:t>
+      </w:r>
+      <w:r>
+        <w:rPr>
+          <w:sz w:val="28"/>
+          <w:szCs w:val="28"/>
+          <w:lang w:val="en-US"/>
+        </w:rPr>
+        <w:t>' page w</w:t>
+      </w:r>
+      <w:r>
+        <w:rPr>
+          <w:sz w:val="28"/>
+          <w:szCs w:val="28"/>
+          <w:lang w:val="en-US"/>
+        </w:rPr>
+        <w:t>ere</w:t>
+      </w:r>
+      <w:r>
+        <w:rPr>
+          <w:sz w:val="28"/>
+          <w:szCs w:val="28"/>
+          <w:lang w:val="en-US"/>
+        </w:rPr>
+        <w:t xml:space="preserve"> a bit small, making it difficult to </w:t>
+      </w:r>
+      <w:r>
+        <w:rPr>
+          <w:sz w:val="28"/>
+          <w:szCs w:val="28"/>
+          <w:lang w:val="en-US"/>
+        </w:rPr>
+        <w:t>use</w:t>
+      </w:r>
+      <w:r>
+        <w:rPr>
+          <w:sz w:val="28"/>
+          <w:szCs w:val="28"/>
+          <w:lang w:val="en-US"/>
+        </w:rPr>
+        <w:t>. Maybe increasing the font size could help make it more accessible."</w:t>
+      </w:r>
+    </w:p>
+    <w:p>
+      <w:pPr>
+        <w:rPr>
+          <w:sz w:val="28"/>
+          <w:szCs w:val="28"/>
+          <w:lang w:val="en-US"/>
+        </w:rPr>
+      </w:pPr>
+    </w:p>
+    <w:p>
+      <w:pPr>
+        <w:rPr>
+          <w:sz w:val="28"/>
+          <w:szCs w:val="28"/>
+          <w:lang w:val="en-US"/>
+        </w:rPr>
+      </w:pPr>
+      <w:r>
+        <w:rPr>
+          <w:sz w:val="28"/>
+          <w:szCs w:val="28"/>
+          <w:lang w:val="en-US"/>
+        </w:rPr>
+        <w:t>Troyan (Software Engineering)</w:t>
+      </w:r>
+      <w:r>
+        <w:rPr>
+          <w:sz w:val="28"/>
+          <w:szCs w:val="28"/>
+          <w:lang w:val="en-US"/>
+        </w:rPr>
+        <w:t>:</w:t>
+      </w:r>
+    </w:p>
+    <w:p>
+      <w:pPr>
+        <w:rPr>
+          <w:sz w:val="28"/>
+          <w:szCs w:val="28"/>
+          <w:lang w:val="en-US"/>
+        </w:rPr>
+      </w:pPr>
+      <w:r>
+        <w:rPr>
+          <w:sz w:val="28"/>
+          <w:szCs w:val="28"/>
+          <w:lang w:val="en-US"/>
+        </w:rPr>
+        <w:t xml:space="preserve">"I </w:t>
+      </w:r>
+      <w:r>
+        <w:rPr>
+          <w:sz w:val="28"/>
+          <w:szCs w:val="28"/>
+          <w:lang w:val="en-US"/>
+        </w:rPr>
+        <w:t xml:space="preserve">like </w:t>
+      </w:r>
+      <w:r>
+        <w:rPr>
+          <w:sz w:val="28"/>
+          <w:szCs w:val="28"/>
+          <w:lang w:val="en-US"/>
+        </w:rPr>
+        <w:t xml:space="preserve">the color scheme; it’s very soothing to the eyes. One thing I struggled with was finding the </w:t>
+      </w:r>
+      <w:r>
+        <w:rPr>
+          <w:sz w:val="28"/>
+          <w:szCs w:val="28"/>
+          <w:lang w:val="en-US"/>
+        </w:rPr>
+        <w:t xml:space="preserve">workout </w:t>
+      </w:r>
+      <w:proofErr w:type="spellStart"/>
+      <w:r>
+        <w:rPr>
+          <w:sz w:val="28"/>
+          <w:szCs w:val="28"/>
+          <w:lang w:val="en-US"/>
+        </w:rPr>
+        <w:t>i</w:t>
+      </w:r>
+      <w:proofErr w:type="spellEnd"/>
+      <w:r>
+        <w:rPr>
+          <w:sz w:val="28"/>
+          <w:szCs w:val="28"/>
+          <w:lang w:val="en-US"/>
+        </w:rPr>
+        <w:t xml:space="preserve"> was searching for</w:t>
+      </w:r>
+      <w:r>
+        <w:rPr>
+          <w:sz w:val="28"/>
+          <w:szCs w:val="28"/>
+          <w:lang w:val="en-US"/>
+        </w:rPr>
+        <w:t xml:space="preserve">. Perhaps adding a </w:t>
+      </w:r>
+      <w:r>
+        <w:rPr>
+          <w:sz w:val="28"/>
+          <w:szCs w:val="28"/>
+          <w:lang w:val="en-US"/>
+        </w:rPr>
+        <w:t xml:space="preserve">search bar on the page </w:t>
+      </w:r>
+      <w:r>
+        <w:rPr>
+          <w:sz w:val="28"/>
+          <w:szCs w:val="28"/>
+          <w:lang w:val="en-US"/>
+        </w:rPr>
+        <w:t xml:space="preserve">could improve </w:t>
+      </w:r>
+      <w:r>
+        <w:rPr>
+          <w:sz w:val="28"/>
+          <w:szCs w:val="28"/>
+          <w:lang w:val="en-US"/>
+        </w:rPr>
+        <w:t>this experience</w:t>
+      </w:r>
+      <w:r>
+        <w:rPr>
+          <w:sz w:val="28"/>
+          <w:szCs w:val="28"/>
+          <w:lang w:val="en-US"/>
+        </w:rPr>
+        <w:t>."</w:t>
+      </w:r>
+    </w:p>
+    <w:p>
+      <w:pPr>
+        <w:rPr>
+          <w:sz w:val="28"/>
+          <w:szCs w:val="28"/>
+          <w:lang w:val="en-US"/>
+        </w:rPr>
+      </w:pPr>
+    </w:p>
+    <w:p>
+      <w:pPr>
+        <w:rPr>
+          <w:sz w:val="28"/>
+          <w:szCs w:val="28"/>
+          <w:lang w:val="en-US"/>
+        </w:rPr>
+      </w:pPr>
+      <w:r>
+        <w:rPr>
+          <w:sz w:val="28"/>
+          <w:szCs w:val="28"/>
+          <w:lang w:val="en-US"/>
+        </w:rPr>
+        <w:t>Martin (Media Design)</w:t>
+      </w:r>
+      <w:r>
+        <w:rPr>
+          <w:sz w:val="28"/>
+          <w:szCs w:val="28"/>
+          <w:lang w:val="en-US"/>
+        </w:rPr>
+        <w:t>:</w:t>
+      </w:r>
+    </w:p>
+    <w:p>
+      <w:pPr>
+        <w:rPr>
+          <w:sz w:val="28"/>
+          <w:szCs w:val="28"/>
+          <w:lang w:val="en-US"/>
+        </w:rPr>
+      </w:pPr>
+      <w:r>
+        <w:rPr>
+          <w:sz w:val="28"/>
+          <w:szCs w:val="28"/>
+          <w:lang w:val="en-US"/>
+        </w:rPr>
+        <w:t xml:space="preserve">"The simplicity of the website is great! It's very straightforward to use. One suggestion I have is to add more visual elements or icons. It could make it even easier to identify different sections quickly, especially for visual learners like </w:t>
+      </w:r>
+      <w:proofErr w:type="gramStart"/>
+      <w:r>
+        <w:rPr>
+          <w:sz w:val="28"/>
+          <w:szCs w:val="28"/>
+          <w:lang w:val="en-US"/>
+        </w:rPr>
+        <w:t>myself</w:t>
+      </w:r>
+      <w:proofErr w:type="gramEnd"/>
+      <w:r>
+        <w:rPr>
+          <w:sz w:val="28"/>
+          <w:szCs w:val="28"/>
+          <w:lang w:val="en-US"/>
+        </w:rPr>
+        <w:t>."</w:t>
+      </w:r>
+    </w:p>
+    <w:p>
+      <w:pPr>
+        <w:rPr>
+          <w:sz w:val="28"/>
+          <w:szCs w:val="28"/>
+          <w:lang w:val="en-US"/>
+        </w:rPr>
+      </w:pPr>
+    </w:p>
+    <w:p>
+      <w:pPr>
+        <w:rPr>
+          <w:sz w:val="28"/>
+          <w:szCs w:val="28"/>
+          <w:lang w:val="en-US"/>
+        </w:rPr>
+      </w:pPr>
+      <w:r>
+        <w:rPr>
+          <w:sz w:val="28"/>
+          <w:szCs w:val="28"/>
+          <w:lang w:val="en-US"/>
+        </w:rPr>
+        <w:t>Mariana (Architecture)</w:t>
+      </w:r>
+    </w:p>
+    <w:p>
+      <w:pPr>
+        <w:rPr>
+          <w:sz w:val="28"/>
+          <w:szCs w:val="28"/>
+          <w:lang w:val="en-US"/>
+        </w:rPr>
+      </w:pPr>
+      <w:r>
+        <w:rPr>
+          <w:sz w:val="28"/>
+          <w:szCs w:val="28"/>
+          <w:lang w:val="en-US"/>
+        </w:rPr>
+        <w:t>“</w:t>
+      </w:r>
+      <w:r>
+        <w:rPr>
+          <w:sz w:val="28"/>
+          <w:szCs w:val="28"/>
+          <w:lang w:val="en-US"/>
+        </w:rPr>
+        <w:t>Everything is really cool how it is right now, but if only you could combine some pages, so that I don’t need to switch between them when working with the application.</w:t>
+      </w:r>
+      <w:r>
+        <w:rPr>
+          <w:sz w:val="28"/>
+          <w:szCs w:val="28"/>
+          <w:lang w:val="en-US"/>
+        </w:rPr>
+        <w:t>”</w:t>
+      </w:r>
+    </w:p>
+    <w:p>
+      <w:pPr>
+        <w:rPr>
+          <w:sz w:val="28"/>
+          <w:szCs w:val="28"/>
+          <w:lang w:val="en-US"/>
+        </w:rPr>
+      </w:pPr>
+    </w:p>
+    <w:p>
+      <w:pPr>
+        <w:rPr>
+          <w:sz w:val="28"/>
+          <w:szCs w:val="28"/>
+          <w:lang w:val="en-US"/>
+        </w:rPr>
+      </w:pPr>
+      <w:r>
+        <w:rPr>
+          <w:sz w:val="28"/>
+          <w:szCs w:val="28"/>
+          <w:lang w:val="en-US"/>
+        </w:rPr>
+        <w:t>Nikola (Electrical Engineering)</w:t>
+      </w:r>
+    </w:p>
+    <w:p>
+      <w:pPr>
+        <w:rPr>
+          <w:sz w:val="28"/>
+          <w:szCs w:val="28"/>
+          <w:lang w:val="en-US"/>
+        </w:rPr>
+      </w:pPr>
+      <w:r>
+        <w:rPr>
+          <w:sz w:val="28"/>
+          <w:szCs w:val="28"/>
+          <w:lang w:val="en-US"/>
+        </w:rPr>
+        <w:t>“”</w:t>
+      </w:r>
+    </w:p>
+    <w:p>
+      <w:pPr>
+        <w:rPr>
+          <w:sz w:val="28"/>
+          <w:szCs w:val="28"/>
+          <w:lang w:val="en-US"/>
+        </w:rPr>
+      </w:pPr>
+    </w:p>
+    <w:p>
+      <w:pPr>
+        <w:rPr>
+          <w:sz w:val="28"/>
+          <w:szCs w:val="28"/>
+          <w:lang w:val="en-US"/>
+        </w:rPr>
+      </w:pPr>
+    </w:p>
+    <w:p>
+      <w:pPr>
+        <w:rPr>
+          <w:b/>
+          <w:bCs/>
+          <w:sz w:val="36"/>
+          <w:szCs w:val="36"/>
+          <w:lang w:val="en-US"/>
+        </w:rPr>
+      </w:pPr>
+      <w:r>
+        <w:rPr>
+          <w:b/>
+          <w:bCs/>
+          <w:sz w:val="36"/>
+          <w:szCs w:val="36"/>
+          <w:lang w:val="en-US"/>
+        </w:rPr>
+        <w:t xml:space="preserve">Post peer review </w:t>
+      </w:r>
+      <w:proofErr w:type="gramStart"/>
+      <w:r>
+        <w:rPr>
+          <w:b/>
+          <w:bCs/>
+          <w:sz w:val="36"/>
+          <w:szCs w:val="36"/>
+          <w:lang w:val="en-US"/>
+        </w:rPr>
+        <w:t>changes</w:t>
+      </w:r>
+      <w:proofErr w:type="gramEnd"/>
+    </w:p>
+    <w:p>
+      <w:pPr>
+        <w:rPr>
+          <w:sz w:val="28"/>
+          <w:szCs w:val="28"/>
+          <w:lang w:val="en-US"/>
+        </w:rPr>
+      </w:pPr>
+      <w:r>
+        <w:rPr>
+          <w:sz w:val="28"/>
+          <w:szCs w:val="28"/>
+          <w:lang w:val="en-US"/>
+        </w:rPr>
         <w:lastRenderedPageBreak/>
-        <w:t>Iskren (Open Learning)</w:t>
-      </w:r>
-      <w:r>
-        <w:rPr>
-          <w:sz w:val="28"/>
-          <w:szCs w:val="28"/>
-          <w:lang w:val="en-US"/>
-        </w:rPr>
-        <w:t>:</w:t>
-      </w:r>
-    </w:p>
-    <w:p>
-      <w:pPr>
-        <w:rPr>
-          <w:sz w:val="28"/>
-          <w:szCs w:val="28"/>
-          <w:lang w:val="en-US"/>
-        </w:rPr>
-      </w:pPr>
-      <w:r>
-        <w:rPr>
-          <w:sz w:val="28"/>
-          <w:szCs w:val="28"/>
-          <w:lang w:val="en-US"/>
-        </w:rPr>
-        <w:t xml:space="preserve">"Overall, the website was really easy to navigate. I found all the information I needed without any hassle. However, the </w:t>
-      </w:r>
-      <w:r>
-        <w:rPr>
-          <w:sz w:val="28"/>
-          <w:szCs w:val="28"/>
-          <w:lang w:val="en-US"/>
-        </w:rPr>
-        <w:t>buttons</w:t>
-      </w:r>
-      <w:r>
-        <w:rPr>
-          <w:sz w:val="28"/>
-          <w:szCs w:val="28"/>
-          <w:lang w:val="en-US"/>
-        </w:rPr>
-        <w:t xml:space="preserve"> on the '</w:t>
-      </w:r>
-      <w:r>
-        <w:rPr>
-          <w:sz w:val="28"/>
-          <w:szCs w:val="28"/>
-          <w:lang w:val="en-US"/>
-        </w:rPr>
-        <w:t>Profile Account</w:t>
-      </w:r>
-      <w:r>
-        <w:rPr>
-          <w:sz w:val="28"/>
-          <w:szCs w:val="28"/>
-          <w:lang w:val="en-US"/>
-        </w:rPr>
-        <w:t>' page w</w:t>
-      </w:r>
-      <w:r>
-        <w:rPr>
-          <w:sz w:val="28"/>
-          <w:szCs w:val="28"/>
-          <w:lang w:val="en-US"/>
-        </w:rPr>
-        <w:t>ere</w:t>
-      </w:r>
-      <w:r>
-        <w:rPr>
-          <w:sz w:val="28"/>
-          <w:szCs w:val="28"/>
-          <w:lang w:val="en-US"/>
-        </w:rPr>
-        <w:t xml:space="preserve"> a bit small, making it difficult to </w:t>
-      </w:r>
-      <w:r>
-        <w:rPr>
-          <w:sz w:val="28"/>
-          <w:szCs w:val="28"/>
-          <w:lang w:val="en-US"/>
-        </w:rPr>
-        <w:t>use</w:t>
-      </w:r>
-      <w:r>
-        <w:rPr>
-          <w:sz w:val="28"/>
-          <w:szCs w:val="28"/>
-          <w:lang w:val="en-US"/>
-        </w:rPr>
-        <w:t>. Maybe increasing the font size could help make it more accessible."</w:t>
-      </w:r>
-    </w:p>
-    <w:p>
-      <w:pPr>
-        <w:rPr>
-          <w:sz w:val="28"/>
-          <w:szCs w:val="28"/>
-          <w:lang w:val="en-US"/>
-        </w:rPr>
-      </w:pPr>
-    </w:p>
-    <w:p>
-      <w:pPr>
-        <w:rPr>
-          <w:sz w:val="28"/>
-          <w:szCs w:val="28"/>
-          <w:lang w:val="en-US"/>
-        </w:rPr>
-      </w:pPr>
-      <w:r>
-        <w:rPr>
-          <w:sz w:val="28"/>
-          <w:szCs w:val="28"/>
-          <w:lang w:val="en-US"/>
-        </w:rPr>
-        <w:t>Troyan (Software Engineering)</w:t>
-      </w:r>
-      <w:r>
-        <w:rPr>
-          <w:sz w:val="28"/>
-          <w:szCs w:val="28"/>
-          <w:lang w:val="en-US"/>
-        </w:rPr>
-        <w:t>:</w:t>
-      </w:r>
-    </w:p>
-    <w:p>
-      <w:pPr>
-        <w:rPr>
-          <w:sz w:val="28"/>
-          <w:szCs w:val="28"/>
-          <w:lang w:val="en-US"/>
-        </w:rPr>
-      </w:pPr>
-      <w:r>
-        <w:rPr>
-          <w:sz w:val="28"/>
-          <w:szCs w:val="28"/>
-          <w:lang w:val="en-US"/>
-        </w:rPr>
-        <w:t xml:space="preserve">"I </w:t>
-      </w:r>
-      <w:r>
-        <w:rPr>
-          <w:sz w:val="28"/>
-          <w:szCs w:val="28"/>
-          <w:lang w:val="en-US"/>
-        </w:rPr>
-        <w:t xml:space="preserve">like </w:t>
-      </w:r>
-      <w:r>
-        <w:rPr>
-          <w:sz w:val="28"/>
-          <w:szCs w:val="28"/>
-          <w:lang w:val="en-US"/>
-        </w:rPr>
-        <w:t xml:space="preserve">the color scheme; it’s very soothing to the eyes. One thing I struggled with was finding the </w:t>
-      </w:r>
-      <w:r>
-        <w:rPr>
-          <w:sz w:val="28"/>
-          <w:szCs w:val="28"/>
-          <w:lang w:val="en-US"/>
-        </w:rPr>
-        <w:t xml:space="preserve">workout </w:t>
-      </w:r>
-      <w:proofErr w:type="spellStart"/>
-      <w:r>
-        <w:rPr>
-          <w:sz w:val="28"/>
-          <w:szCs w:val="28"/>
-          <w:lang w:val="en-US"/>
-        </w:rPr>
-        <w:t>i</w:t>
-      </w:r>
-      <w:proofErr w:type="spellEnd"/>
-      <w:r>
-        <w:rPr>
-          <w:sz w:val="28"/>
-          <w:szCs w:val="28"/>
-          <w:lang w:val="en-US"/>
-        </w:rPr>
-        <w:t xml:space="preserve"> was searching for</w:t>
-      </w:r>
-      <w:r>
-        <w:rPr>
-          <w:sz w:val="28"/>
-          <w:szCs w:val="28"/>
-          <w:lang w:val="en-US"/>
-        </w:rPr>
-        <w:t xml:space="preserve">. Perhaps adding a </w:t>
-      </w:r>
-      <w:r>
-        <w:rPr>
-          <w:sz w:val="28"/>
-          <w:szCs w:val="28"/>
-          <w:lang w:val="en-US"/>
-        </w:rPr>
-        <w:t xml:space="preserve">search bar on the page </w:t>
-      </w:r>
-      <w:r>
-        <w:rPr>
-          <w:sz w:val="28"/>
-          <w:szCs w:val="28"/>
-          <w:lang w:val="en-US"/>
-        </w:rPr>
-        <w:t xml:space="preserve">could improve </w:t>
-      </w:r>
-      <w:r>
-        <w:rPr>
-          <w:sz w:val="28"/>
-          <w:szCs w:val="28"/>
-          <w:lang w:val="en-US"/>
-        </w:rPr>
-        <w:t>this experience</w:t>
-      </w:r>
-      <w:r>
-        <w:rPr>
-          <w:sz w:val="28"/>
-          <w:szCs w:val="28"/>
-          <w:lang w:val="en-US"/>
-        </w:rPr>
-        <w:t>."</w:t>
-      </w:r>
-    </w:p>
-    <w:p>
-      <w:pPr>
-        <w:rPr>
-          <w:sz w:val="28"/>
-          <w:szCs w:val="28"/>
-          <w:lang w:val="en-US"/>
-        </w:rPr>
-      </w:pPr>
-    </w:p>
-    <w:p>
-      <w:pPr>
-        <w:rPr>
-          <w:sz w:val="28"/>
-          <w:szCs w:val="28"/>
-          <w:lang w:val="en-US"/>
-        </w:rPr>
-      </w:pPr>
-      <w:r>
-        <w:rPr>
-          <w:sz w:val="28"/>
-          <w:szCs w:val="28"/>
-          <w:lang w:val="en-US"/>
-        </w:rPr>
-        <w:t>Martin (Media Design)</w:t>
-      </w:r>
-      <w:r>
-        <w:rPr>
-          <w:sz w:val="28"/>
-          <w:szCs w:val="28"/>
-          <w:lang w:val="en-US"/>
-        </w:rPr>
-        <w:t>:</w:t>
-      </w:r>
-    </w:p>
-    <w:p>
-      <w:pPr>
-        <w:rPr>
-          <w:sz w:val="28"/>
-          <w:szCs w:val="28"/>
-          <w:lang w:val="en-US"/>
-        </w:rPr>
-      </w:pPr>
-      <w:r>
-        <w:rPr>
-          <w:sz w:val="28"/>
-          <w:szCs w:val="28"/>
-          <w:lang w:val="en-US"/>
-        </w:rPr>
-        <w:t xml:space="preserve">"The simplicity of the website is great! It's very straightforward to use. One suggestion I have is to add more visual elements or icons. It could make it even easier to identify different sections quickly, especially for visual learners like </w:t>
+        <w:t xml:space="preserve">After the peer review, I decided to change a couple of things on my website. I’m going to state the changes in bullet points as it is easier to read: </w:t>
+      </w:r>
+    </w:p>
+    <w:p>
+      <w:pPr>
+        <w:pStyle w:val="ListParagraph"/>
+        <w:numPr>
+          <w:ilvl w:val="0"/>
+          <w:numId w:val="6"/>
+        </w:numPr>
+        <w:rPr>
+          <w:sz w:val="28"/>
+          <w:szCs w:val="28"/>
+          <w:lang w:val="en-US"/>
+        </w:rPr>
+      </w:pPr>
+      <w:r>
+        <w:rPr>
+          <w:sz w:val="28"/>
+          <w:szCs w:val="28"/>
+          <w:lang w:val="en-US"/>
+        </w:rPr>
+        <w:t xml:space="preserve">I’ve changed the components </w:t>
+      </w:r>
+      <w:r>
+        <w:rPr>
+          <w:sz w:val="28"/>
+          <w:szCs w:val="28"/>
+          <w:lang w:val="en-US"/>
+        </w:rPr>
+        <w:t>storing information about collection of entities (like workouts, users, etc.). In the beginning I started making them as nested ‘Card’ components, but then I decided to transform them into a ‘Table’ displaying the collection of data.</w:t>
+      </w:r>
+    </w:p>
+    <w:p>
+      <w:pPr>
+        <w:pStyle w:val="ListParagraph"/>
+        <w:numPr>
+          <w:ilvl w:val="0"/>
+          <w:numId w:val="6"/>
+        </w:numPr>
+        <w:rPr>
+          <w:sz w:val="28"/>
+          <w:szCs w:val="28"/>
+          <w:lang w:val="en-US"/>
+        </w:rPr>
+      </w:pPr>
+      <w:r>
+        <w:rPr>
+          <w:sz w:val="28"/>
+          <w:szCs w:val="28"/>
+          <w:lang w:val="en-US"/>
+        </w:rPr>
+        <w:t xml:space="preserve">Went with more single page strategy for some of my pages (like Trainer, Account pages) as I thought that I can combine different functionalities regarding entities that are connected to each other, </w:t>
       </w:r>
       <w:proofErr w:type="gramStart"/>
       <w:r>
@@ -1605,7 +1911,7 @@
           <w:szCs w:val="28"/>
           <w:lang w:val="en-US"/>
         </w:rPr>
-        <w:t>myself</w:t>
+        <w:t>in order to</w:t>
       </w:r>
       <w:proofErr w:type="gramEnd"/>
       <w:r>
@@ -1614,8 +1920,51 @@
           <w:szCs w:val="28"/>
           <w:lang w:val="en-US"/>
         </w:rPr>
-        <w:t>."</w:t>
-      </w:r>
+        <w:t xml:space="preserve"> increase the user experience.</w:t>
+      </w:r>
+    </w:p>
+    <w:p>
+      <w:pPr>
+        <w:pStyle w:val="ListParagraph"/>
+        <w:numPr>
+          <w:ilvl w:val="0"/>
+          <w:numId w:val="6"/>
+        </w:numPr>
+        <w:rPr>
+          <w:sz w:val="28"/>
+          <w:szCs w:val="28"/>
+          <w:lang w:val="en-US"/>
+        </w:rPr>
+      </w:pPr>
+    </w:p>
+    <w:p>
+      <w:pPr>
+        <w:rPr>
+          <w:sz w:val="28"/>
+          <w:szCs w:val="28"/>
+          <w:lang w:val="en-US"/>
+        </w:rPr>
+      </w:pPr>
+    </w:p>
+    <w:p>
+      <w:pPr>
+        <w:rPr>
+          <w:b/>
+          <w:bCs/>
+          <w:sz w:val="36"/>
+          <w:szCs w:val="36"/>
+          <w:lang w:val="en-US"/>
+        </w:rPr>
+      </w:pPr>
+    </w:p>
+    <w:p>
+      <w:pPr>
+        <w:rPr>
+          <w:sz w:val="28"/>
+          <w:szCs w:val="28"/>
+          <w:lang w:val="en-US"/>
+        </w:rPr>
+      </w:pPr>
     </w:p>
     <w:sectPr>
       <w:pgSz w:w="11906" w:h="16838"/>
@@ -1630,6 +1979,119 @@
 <file path=word/numbering.xml><?xml version="1.0" encoding="utf-8"?>
 <w:numbering xmlns:wpc="http://schemas.microsoft.com/office/word/2010/wordprocessingCanvas" xmlns:cx="http://schemas.microsoft.com/office/drawing/2014/chartex" xmlns:cx1="http://schemas.microsoft.com/office/drawing/2015/9/8/chartex" xmlns:cx2="http://schemas.microsoft.com/office/drawing/2015/10/21/chartex" xmlns:cx3="http://schemas.microsoft.com/office/drawing/2016/5/9/chartex" xmlns:cx4="http://schemas.microsoft.com/office/drawing/2016/5/10/chartex" xmlns:cx5="http://schemas.microsoft.com/office/drawing/2016/5/11/chartex" xmlns:cx6="http://schemas.microsoft.com/office/drawing/2016/5/12/chartex" xmlns:cx7="http://schemas.microsoft.com/office/drawing/2016/5/13/chartex" xmlns:cx8="http://schemas.microsoft.com/office/drawing/2016/5/14/chartex" xmlns:mc="http://schemas.openxmlformats.org/markup-compatibility/2006" xmlns:aink="http://schemas.microsoft.com/office/drawing/2016/ink" xmlns:am3d="http://schemas.microsoft.com/office/drawing/2017/model3d" xmlns:o="urn:schemas-microsoft-com:office:office" xmlns:oel="http://schemas.microsoft.com/office/2019/extlst" xmlns:r="http://schemas.openxmlformats.org/officeDocument/2006/relationships" xmlns:m="http://schemas.openxmlformats.org/officeDocument/2006/math" xmlns:v="urn:schemas-microsoft-com:vml" xmlns:wp14="http://schemas.microsoft.com/office/word/2010/wordprocessingDrawing" xmlns:wp="http://schemas.openxmlformats.org/drawingml/2006/wordprocessingDrawing" xmlns:w10="urn:schemas-microsoft-com:office:word" xmlns:w="http://schemas.openxmlformats.org/wordprocessingml/2006/main" xmlns:w14="http://schemas.microsoft.com/office/word/2010/wordml" xmlns:w15="http://schemas.microsoft.com/office/word/2012/wordml" xmlns:w16cex="http://schemas.microsoft.com/office/word/2018/wordml/cex" xmlns:w16cid="http://schemas.microsoft.com/office/word/2016/wordml/cid" xmlns:w16="http://schemas.microsoft.com/office/word/2018/wordml" xmlns:w16sdtdh="http://schemas.microsoft.com/office/word/2020/wordml/sdtdatahash" xmlns:w16se="http://schemas.microsoft.com/office/word/2015/wordml/symex" xmlns:wpg="http://schemas.microsoft.com/office/word/2010/wordprocessingGroup" xmlns:wpi="http://schemas.microsoft.com/office/word/2010/wordprocessingInk" xmlns:wne="http://schemas.microsoft.com/office/word/2006/wordml" xmlns:wps="http://schemas.microsoft.com/office/word/2010/wordprocessingShape" mc:Ignorable="w14 w15 w16se w16cid w16 w16cex w16sdtdh wp14">
   <w:abstractNum w:abstractNumId="0" w15:restartNumberingAfterBreak="0">
+    <w:nsid w:val="2F907374"/>
+    <w:multiLevelType w:val="hybridMultilevel"/>
+    <w:tmpl w:val="8A4AE36A"/>
+    <w:lvl w:ilvl="0" w:tplc="04090001">
+      <w:start w:val="1"/>
+      <w:numFmt w:val="bullet"/>
+      <w:lvlText w:val=""/>
+      <w:lvlJc w:val="left"/>
+      <w:pPr>
+        <w:ind w:left="720" w:hanging="360"/>
+      </w:pPr>
+      <w:rPr>
+        <w:rFonts w:ascii="Symbol" w:hAnsi="Symbol" w:hint="default"/>
+      </w:rPr>
+    </w:lvl>
+    <w:lvl w:ilvl="1" w:tplc="04090003" w:tentative="1">
+      <w:start w:val="1"/>
+      <w:numFmt w:val="bullet"/>
+      <w:lvlText w:val="o"/>
+      <w:lvlJc w:val="left"/>
+      <w:pPr>
+        <w:ind w:left="1440" w:hanging="360"/>
+      </w:pPr>
+      <w:rPr>
+        <w:rFonts w:ascii="Courier New" w:hAnsi="Courier New" w:cs="Courier New" w:hint="default"/>
+      </w:rPr>
+    </w:lvl>
+    <w:lvl w:ilvl="2" w:tplc="04090005" w:tentative="1">
+      <w:start w:val="1"/>
+      <w:numFmt w:val="bullet"/>
+      <w:lvlText w:val=""/>
+      <w:lvlJc w:val="left"/>
+      <w:pPr>
+        <w:ind w:left="2160" w:hanging="360"/>
+      </w:pPr>
+      <w:rPr>
+        <w:rFonts w:ascii="Wingdings" w:hAnsi="Wingdings" w:hint="default"/>
+      </w:rPr>
+    </w:lvl>
+    <w:lvl w:ilvl="3" w:tplc="04090001" w:tentative="1">
+      <w:start w:val="1"/>
+      <w:numFmt w:val="bullet"/>
+      <w:lvlText w:val=""/>
+      <w:lvlJc w:val="left"/>
+      <w:pPr>
+        <w:ind w:left="2880" w:hanging="360"/>
+      </w:pPr>
+      <w:rPr>
+        <w:rFonts w:ascii="Symbol" w:hAnsi="Symbol" w:hint="default"/>
+      </w:rPr>
+    </w:lvl>
+    <w:lvl w:ilvl="4" w:tplc="04090003" w:tentative="1">
+      <w:start w:val="1"/>
+      <w:numFmt w:val="bullet"/>
+      <w:lvlText w:val="o"/>
+      <w:lvlJc w:val="left"/>
+      <w:pPr>
+        <w:ind w:left="3600" w:hanging="360"/>
+      </w:pPr>
+      <w:rPr>
+        <w:rFonts w:ascii="Courier New" w:hAnsi="Courier New" w:cs="Courier New" w:hint="default"/>
+      </w:rPr>
+    </w:lvl>
+    <w:lvl w:ilvl="5" w:tplc="04090005" w:tentative="1">
+      <w:start w:val="1"/>
+      <w:numFmt w:val="bullet"/>
+      <w:lvlText w:val=""/>
+      <w:lvlJc w:val="left"/>
+      <w:pPr>
+        <w:ind w:left="4320" w:hanging="360"/>
+      </w:pPr>
+      <w:rPr>
+        <w:rFonts w:ascii="Wingdings" w:hAnsi="Wingdings" w:hint="default"/>
+      </w:rPr>
+    </w:lvl>
+    <w:lvl w:ilvl="6" w:tplc="04090001" w:tentative="1">
+      <w:start w:val="1"/>
+      <w:numFmt w:val="bullet"/>
+      <w:lvlText w:val=""/>
+      <w:lvlJc w:val="left"/>
+      <w:pPr>
+        <w:ind w:left="5040" w:hanging="360"/>
+      </w:pPr>
+      <w:rPr>
+        <w:rFonts w:ascii="Symbol" w:hAnsi="Symbol" w:hint="default"/>
+      </w:rPr>
+    </w:lvl>
+    <w:lvl w:ilvl="7" w:tplc="04090003" w:tentative="1">
+      <w:start w:val="1"/>
+      <w:numFmt w:val="bullet"/>
+      <w:lvlText w:val="o"/>
+      <w:lvlJc w:val="left"/>
+      <w:pPr>
+        <w:ind w:left="5760" w:hanging="360"/>
+      </w:pPr>
+      <w:rPr>
+        <w:rFonts w:ascii="Courier New" w:hAnsi="Courier New" w:cs="Courier New" w:hint="default"/>
+      </w:rPr>
+    </w:lvl>
+    <w:lvl w:ilvl="8" w:tplc="04090005" w:tentative="1">
+      <w:start w:val="1"/>
+      <w:numFmt w:val="bullet"/>
+      <w:lvlText w:val=""/>
+      <w:lvlJc w:val="left"/>
+      <w:pPr>
+        <w:ind w:left="6480" w:hanging="360"/>
+      </w:pPr>
+      <w:rPr>
+        <w:rFonts w:ascii="Wingdings" w:hAnsi="Wingdings" w:hint="default"/>
+      </w:rPr>
+    </w:lvl>
+  </w:abstractNum>
+  <w:abstractNum w:abstractNumId="1" w15:restartNumberingAfterBreak="0">
     <w:nsid w:val="2FCB4379"/>
     <w:multiLevelType w:val="hybridMultilevel"/>
     <w:tmpl w:val="71F2F4C4"/>
@@ -1715,7 +2177,7 @@
       </w:pPr>
     </w:lvl>
   </w:abstractNum>
-  <w:abstractNum w:abstractNumId="1" w15:restartNumberingAfterBreak="0">
+  <w:abstractNum w:abstractNumId="2" w15:restartNumberingAfterBreak="0">
     <w:nsid w:val="4F967834"/>
     <w:multiLevelType w:val="hybridMultilevel"/>
     <w:tmpl w:val="33780A66"/>
@@ -1827,7 +2289,7 @@
       </w:rPr>
     </w:lvl>
   </w:abstractNum>
-  <w:abstractNum w:abstractNumId="2" w15:restartNumberingAfterBreak="0">
+  <w:abstractNum w:abstractNumId="3" w15:restartNumberingAfterBreak="0">
     <w:nsid w:val="5FDC4E1F"/>
     <w:multiLevelType w:val="hybridMultilevel"/>
     <w:tmpl w:val="66846A52"/>
@@ -1940,7 +2402,7 @@
       </w:rPr>
     </w:lvl>
   </w:abstractNum>
-  <w:abstractNum w:abstractNumId="3" w15:restartNumberingAfterBreak="0">
+  <w:abstractNum w:abstractNumId="4" w15:restartNumberingAfterBreak="0">
     <w:nsid w:val="7A403827"/>
     <w:multiLevelType w:val="hybridMultilevel"/>
     <w:tmpl w:val="E04C5A8C"/>
@@ -2026,7 +2488,7 @@
       </w:pPr>
     </w:lvl>
   </w:abstractNum>
-  <w:abstractNum w:abstractNumId="4" w15:restartNumberingAfterBreak="0">
+  <w:abstractNum w:abstractNumId="5" w15:restartNumberingAfterBreak="0">
     <w:nsid w:val="7AE87A47"/>
     <w:multiLevelType w:val="hybridMultilevel"/>
     <w:tmpl w:val="78BE83F4"/>
@@ -2140,19 +2602,22 @@
     </w:lvl>
   </w:abstractNum>
   <w:num w:numId="1" w16cid:durableId="89664792">
-    <w:abstractNumId w:val="0"/>
+    <w:abstractNumId w:val="1"/>
   </w:num>
   <w:num w:numId="2" w16cid:durableId="446508431">
+    <w:abstractNumId w:val="5"/>
+  </w:num>
+  <w:num w:numId="3" w16cid:durableId="1832792846">
+    <w:abstractNumId w:val="3"/>
+  </w:num>
+  <w:num w:numId="4" w16cid:durableId="74668057">
     <w:abstractNumId w:val="4"/>
   </w:num>
-  <w:num w:numId="3" w16cid:durableId="1832792846">
+  <w:num w:numId="5" w16cid:durableId="748189327">
     <w:abstractNumId w:val="2"/>
   </w:num>
-  <w:num w:numId="4" w16cid:durableId="74668057">
-    <w:abstractNumId w:val="3"/>
-  </w:num>
-  <w:num w:numId="5" w16cid:durableId="748189327">
-    <w:abstractNumId w:val="1"/>
+  <w:num w:numId="6" w16cid:durableId="1145656475">
+    <w:abstractNumId w:val="0"/>
   </w:num>
 </w:numbering>
 </file>
@@ -2557,7 +3022,7 @@
   <w:style w:type="paragraph" w:default="1" w:styleId="Normal">
     <w:name w:val="Normal"/>
     <w:qFormat/>
-    <w:rsid w:val="00FD22A9"/>
+    <w:rsid w:val="006B21BA"/>
   </w:style>
   <w:style w:type="character" w:default="1" w:styleId="DefaultParagraphFont">
     <w:name w:val="Default Paragraph Font"/>

--- a/documentation/UX report.docx
+++ b/documentation/UX report.docx
@@ -2,33 +2,503 @@
 <file path=word/document.xml><?xml version="1.0" encoding="utf-8"?>
 <w:document xmlns:wpc="http://schemas.microsoft.com/office/word/2010/wordprocessingCanvas" xmlns:cx="http://schemas.microsoft.com/office/drawing/2014/chartex" xmlns:cx1="http://schemas.microsoft.com/office/drawing/2015/9/8/chartex" xmlns:cx2="http://schemas.microsoft.com/office/drawing/2015/10/21/chartex" xmlns:cx3="http://schemas.microsoft.com/office/drawing/2016/5/9/chartex" xmlns:cx4="http://schemas.microsoft.com/office/drawing/2016/5/10/chartex" xmlns:cx5="http://schemas.microsoft.com/office/drawing/2016/5/11/chartex" xmlns:cx6="http://schemas.microsoft.com/office/drawing/2016/5/12/chartex" xmlns:cx7="http://schemas.microsoft.com/office/drawing/2016/5/13/chartex" xmlns:cx8="http://schemas.microsoft.com/office/drawing/2016/5/14/chartex" xmlns:mc="http://schemas.openxmlformats.org/markup-compatibility/2006" xmlns:aink="http://schemas.microsoft.com/office/drawing/2016/ink" xmlns:am3d="http://schemas.microsoft.com/office/drawing/2017/model3d" xmlns:o="urn:schemas-microsoft-com:office:office" xmlns:oel="http://schemas.microsoft.com/office/2019/extlst" xmlns:r="http://schemas.openxmlformats.org/officeDocument/2006/relationships" xmlns:m="http://schemas.openxmlformats.org/officeDocument/2006/math" xmlns:v="urn:schemas-microsoft-com:vml" xmlns:wp14="http://schemas.microsoft.com/office/word/2010/wordprocessingDrawing" xmlns:wp="http://schemas.openxmlformats.org/drawingml/2006/wordprocessingDrawing" xmlns:w10="urn:schemas-microsoft-com:office:word" xmlns:w="http://schemas.openxmlformats.org/wordprocessingml/2006/main" xmlns:w14="http://schemas.microsoft.com/office/word/2010/wordml" xmlns:w15="http://schemas.microsoft.com/office/word/2012/wordml" xmlns:w16cex="http://schemas.microsoft.com/office/word/2018/wordml/cex" xmlns:w16cid="http://schemas.microsoft.com/office/word/2016/wordml/cid" xmlns:w16="http://schemas.microsoft.com/office/word/2018/wordml" xmlns:w16sdtdh="http://schemas.microsoft.com/office/word/2020/wordml/sdtdatahash" xmlns:w16se="http://schemas.microsoft.com/office/word/2015/wordml/symex" xmlns:wpg="http://schemas.microsoft.com/office/word/2010/wordprocessingGroup" xmlns:wpi="http://schemas.microsoft.com/office/word/2010/wordprocessingInk" xmlns:wne="http://schemas.microsoft.com/office/word/2006/wordml" xmlns:wps="http://schemas.microsoft.com/office/word/2010/wordprocessingShape" mc:Ignorable="w14 w15 w16se w16cid w16 w16cex w16sdtdh wp14">
   <w:body>
-    <w:p>
-      <w:pPr>
-        <w:jc w:val="center"/>
+    <w:sdt>
+      <w:sdtPr>
+        <w:id w:val="838507425"/>
+        <w:docPartObj>
+          <w:docPartGallery w:val="Cover Pages"/>
+          <w:docPartUnique/>
+        </w:docPartObj>
+      </w:sdtPr>
+      <w:sdtEndPr>
         <w:rPr>
           <w:sz w:val="72"/>
           <w:szCs w:val="72"/>
           <w:lang w:val="en-US"/>
         </w:rPr>
-      </w:pPr>
-      <w:r>
-        <w:rPr>
-          <w:sz w:val="72"/>
-          <w:szCs w:val="72"/>
-          <w:lang w:val="en-US"/>
-        </w:rPr>
-        <w:t>UX report</w:t>
-      </w:r>
-    </w:p>
-    <w:p>
-      <w:pPr>
-        <w:rPr>
-          <w:sz w:val="28"/>
-          <w:szCs w:val="28"/>
-          <w:lang w:val="en-US"/>
-        </w:rPr>
-      </w:pPr>
-    </w:p>
+      </w:sdtEndPr>
+      <w:sdtContent>
+        <w:p>
+          <w:r>
+            <w:rPr>
+              <w:noProof/>
+            </w:rPr>
+            <mc:AlternateContent>
+              <mc:Choice Requires="wpg">
+                <w:drawing>
+                  <wp:anchor distT="0" distB="0" distL="114300" distR="114300" simplePos="0" relativeHeight="251659264" behindDoc="1" locked="0" layoutInCell="1" allowOverlap="1" wp14:anchorId="7E2C247A" wp14:editId="7E80613D">
+                    <wp:simplePos x="0" y="0"/>
+                    <wp:positionH relativeFrom="page">
+                      <wp:align>center</wp:align>
+                    </wp:positionH>
+                    <wp:positionV relativeFrom="page">
+                      <wp:align>center</wp:align>
+                    </wp:positionV>
+                    <wp:extent cx="6864824" cy="9123528"/>
+                    <wp:effectExtent l="0" t="0" r="2540" b="635"/>
+                    <wp:wrapNone/>
+                    <wp:docPr id="193" name="Group 62"/>
+                    <wp:cNvGraphicFramePr/>
+                    <a:graphic xmlns:a="http://schemas.openxmlformats.org/drawingml/2006/main">
+                      <a:graphicData uri="http://schemas.microsoft.com/office/word/2010/wordprocessingGroup">
+                        <wpg:wgp>
+                          <wpg:cNvGrpSpPr/>
+                          <wpg:grpSpPr>
+                            <a:xfrm>
+                              <a:off x="0" y="0"/>
+                              <a:ext cx="6864824" cy="9123528"/>
+                              <a:chOff x="0" y="0"/>
+                              <a:chExt cx="6864824" cy="9123528"/>
+                            </a:xfrm>
+                          </wpg:grpSpPr>
+                          <wps:wsp>
+                            <wps:cNvPr id="194" name="Rectangle 194"/>
+                            <wps:cNvSpPr/>
+                            <wps:spPr>
+                              <a:xfrm>
+                                <a:off x="0" y="0"/>
+                                <a:ext cx="6858000" cy="1371600"/>
+                              </a:xfrm>
+                              <a:prstGeom prst="rect">
+                                <a:avLst/>
+                              </a:prstGeom>
+                              <a:solidFill>
+                                <a:schemeClr val="accent1"/>
+                              </a:solidFill>
+                              <a:ln>
+                                <a:noFill/>
+                              </a:ln>
+                            </wps:spPr>
+                            <wps:style>
+                              <a:lnRef idx="2">
+                                <a:schemeClr val="accent1">
+                                  <a:shade val="50000"/>
+                                </a:schemeClr>
+                              </a:lnRef>
+                              <a:fillRef idx="1">
+                                <a:schemeClr val="accent1"/>
+                              </a:fillRef>
+                              <a:effectRef idx="0">
+                                <a:schemeClr val="accent1"/>
+                              </a:effectRef>
+                              <a:fontRef idx="minor">
+                                <a:schemeClr val="lt1"/>
+                              </a:fontRef>
+                            </wps:style>
+                            <wps:bodyPr rot="0" spcFirstLastPara="0" vertOverflow="overflow" horzOverflow="overflow" vert="horz" wrap="square" lIns="91440" tIns="45720" rIns="91440" bIns="45720" numCol="1" spcCol="0" rtlCol="0" fromWordArt="0" anchor="ctr" anchorCtr="0" forceAA="0" compatLnSpc="1">
+                              <a:prstTxWarp prst="textNoShape">
+                                <a:avLst/>
+                              </a:prstTxWarp>
+                              <a:noAutofit/>
+                            </wps:bodyPr>
+                          </wps:wsp>
+                          <wps:wsp>
+                            <wps:cNvPr id="195" name="Rectangle 195"/>
+                            <wps:cNvSpPr/>
+                            <wps:spPr>
+                              <a:xfrm>
+                                <a:off x="0" y="4094328"/>
+                                <a:ext cx="6858000" cy="5029200"/>
+                              </a:xfrm>
+                              <a:prstGeom prst="rect">
+                                <a:avLst/>
+                              </a:prstGeom>
+                              <a:solidFill>
+                                <a:schemeClr val="accent1"/>
+                              </a:solidFill>
+                              <a:ln>
+                                <a:noFill/>
+                              </a:ln>
+                            </wps:spPr>
+                            <wps:style>
+                              <a:lnRef idx="2">
+                                <a:schemeClr val="accent1">
+                                  <a:shade val="50000"/>
+                                </a:schemeClr>
+                              </a:lnRef>
+                              <a:fillRef idx="1">
+                                <a:schemeClr val="accent1"/>
+                              </a:fillRef>
+                              <a:effectRef idx="0">
+                                <a:schemeClr val="accent1"/>
+                              </a:effectRef>
+                              <a:fontRef idx="minor">
+                                <a:schemeClr val="lt1"/>
+                              </a:fontRef>
+                            </wps:style>
+                            <wps:txbx>
+                              <w:txbxContent>
+                                <w:sdt>
+                                  <w:sdtPr>
+                                    <w:rPr>
+                                      <w:color w:val="FFFFFF" w:themeColor="background1"/>
+                                    </w:rPr>
+                                    <w:alias w:val="Author"/>
+                                    <w:tag w:val=""/>
+                                    <w:id w:val="945428907"/>
+                                    <w:dataBinding w:prefixMappings="xmlns:ns0='http://purl.org/dc/elements/1.1/' xmlns:ns1='http://schemas.openxmlformats.org/package/2006/metadata/core-properties' " w:xpath="/ns1:coreProperties[1]/ns0:creator[1]" w:storeItemID="{6C3C8BC8-F283-45AE-878A-BAB7291924A1}"/>
+                                    <w:text/>
+                                  </w:sdtPr>
+                                  <w:sdtContent>
+                                    <w:p>
+                                      <w:pPr>
+                                        <w:pStyle w:val="NoSpacing"/>
+                                        <w:spacing w:before="120"/>
+                                        <w:jc w:val="center"/>
+                                        <w:rPr>
+                                          <w:color w:val="FFFFFF" w:themeColor="background1"/>
+                                        </w:rPr>
+                                      </w:pPr>
+                                      <w:r>
+                                        <w:rPr>
+                                          <w:color w:val="FFFFFF" w:themeColor="background1"/>
+                                        </w:rPr>
+                                        <w:t>Kaloyan Kulov</w:t>
+                                      </w:r>
+                                    </w:p>
+                                  </w:sdtContent>
+                                </w:sdt>
+                                <w:p>
+                                  <w:pPr>
+                                    <w:pStyle w:val="NoSpacing"/>
+                                    <w:spacing w:before="120"/>
+                                    <w:jc w:val="center"/>
+                                    <w:rPr>
+                                      <w:color w:val="FFFFFF" w:themeColor="background1"/>
+                                    </w:rPr>
+                                  </w:pPr>
+                                  <w:sdt>
+                                    <w:sdtPr>
+                                      <w:rPr>
+                                        <w:caps/>
+                                        <w:color w:val="FFFFFF" w:themeColor="background1"/>
+                                      </w:rPr>
+                                      <w:alias w:val="Company"/>
+                                      <w:tag w:val=""/>
+                                      <w:id w:val="1618182777"/>
+                                      <w:dataBinding w:prefixMappings="xmlns:ns0='http://schemas.openxmlformats.org/officeDocument/2006/extended-properties' " w:xpath="/ns0:Properties[1]/ns0:Company[1]" w:storeItemID="{6668398D-A668-4E3E-A5EB-62B293D839F1}"/>
+                                      <w:text/>
+                                    </w:sdtPr>
+                                    <w:sdtContent>
+                                      <w:r>
+                                        <w:rPr>
+                                          <w:caps/>
+                                          <w:color w:val="FFFFFF" w:themeColor="background1"/>
+                                        </w:rPr>
+                                        <w:t>Fit sphere</w:t>
+                                      </w:r>
+                                    </w:sdtContent>
+                                  </w:sdt>
+                                  <w:r>
+                                    <w:rPr>
+                                      <w:color w:val="FFFFFF" w:themeColor="background1"/>
+                                    </w:rPr>
+                                    <w:t>  </w:t>
+                                  </w:r>
+                                  <w:sdt>
+                                    <w:sdtPr>
+                                      <w:rPr>
+                                        <w:color w:val="FFFFFF" w:themeColor="background1"/>
+                                      </w:rPr>
+                                      <w:alias w:val="Address"/>
+                                      <w:tag w:val=""/>
+                                      <w:id w:val="-253358678"/>
+                                      <w:showingPlcHdr/>
+                                      <w:dataBinding w:prefixMappings="xmlns:ns0='http://schemas.microsoft.com/office/2006/coverPageProps' " w:xpath="/ns0:CoverPageProperties[1]/ns0:CompanyAddress[1]" w:storeItemID="{55AF091B-3C7A-41E3-B477-F2FDAA23CFDA}"/>
+                                      <w:text/>
+                                    </w:sdtPr>
+                                    <w:sdtContent>
+                                      <w:r>
+                                        <w:rPr>
+                                          <w:color w:val="FFFFFF" w:themeColor="background1"/>
+                                        </w:rPr>
+                                        <w:t xml:space="preserve">     </w:t>
+                                      </w:r>
+                                    </w:sdtContent>
+                                  </w:sdt>
+                                </w:p>
+                              </w:txbxContent>
+                            </wps:txbx>
+                            <wps:bodyPr rot="0" spcFirstLastPara="0" vertOverflow="overflow" horzOverflow="overflow" vert="horz" wrap="square" lIns="457200" tIns="731520" rIns="457200" bIns="457200" numCol="1" spcCol="0" rtlCol="0" fromWordArt="0" anchor="b" anchorCtr="0" forceAA="0" compatLnSpc="1">
+                              <a:prstTxWarp prst="textNoShape">
+                                <a:avLst/>
+                              </a:prstTxWarp>
+                              <a:noAutofit/>
+                            </wps:bodyPr>
+                          </wps:wsp>
+                          <wps:wsp>
+                            <wps:cNvPr id="196" name="Text Box 196"/>
+                            <wps:cNvSpPr txBox="1"/>
+                            <wps:spPr>
+                              <a:xfrm>
+                                <a:off x="6824" y="1371600"/>
+                                <a:ext cx="6858000" cy="2722728"/>
+                              </a:xfrm>
+                              <a:prstGeom prst="rect">
+                                <a:avLst/>
+                              </a:prstGeom>
+                              <a:solidFill>
+                                <a:schemeClr val="bg1"/>
+                              </a:solidFill>
+                              <a:ln w="6350">
+                                <a:noFill/>
+                              </a:ln>
+                              <a:effectLst/>
+                            </wps:spPr>
+                            <wps:style>
+                              <a:lnRef idx="0">
+                                <a:schemeClr val="accent1"/>
+                              </a:lnRef>
+                              <a:fillRef idx="0">
+                                <a:schemeClr val="accent1"/>
+                              </a:fillRef>
+                              <a:effectRef idx="0">
+                                <a:schemeClr val="accent1"/>
+                              </a:effectRef>
+                              <a:fontRef idx="minor">
+                                <a:schemeClr val="dk1"/>
+                              </a:fontRef>
+                            </wps:style>
+                            <wps:txbx>
+                              <w:txbxContent>
+                                <w:sdt>
+                                  <w:sdtPr>
+                                    <w:rPr>
+                                      <w:rFonts w:asciiTheme="majorHAnsi" w:eastAsiaTheme="majorEastAsia" w:hAnsiTheme="majorHAnsi" w:cstheme="majorBidi"/>
+                                      <w:caps/>
+                                      <w:color w:val="4472C4" w:themeColor="accent1"/>
+                                      <w:sz w:val="72"/>
+                                      <w:szCs w:val="72"/>
+                                    </w:rPr>
+                                    <w:alias w:val="Title"/>
+                                    <w:tag w:val=""/>
+                                    <w:id w:val="-9991715"/>
+                                    <w:dataBinding w:prefixMappings="xmlns:ns0='http://purl.org/dc/elements/1.1/' xmlns:ns1='http://schemas.openxmlformats.org/package/2006/metadata/core-properties' " w:xpath="/ns1:coreProperties[1]/ns0:title[1]" w:storeItemID="{6C3C8BC8-F283-45AE-878A-BAB7291924A1}"/>
+                                    <w:text/>
+                                  </w:sdtPr>
+                                  <w:sdtContent>
+                                    <w:p>
+                                      <w:pPr>
+                                        <w:pStyle w:val="NoSpacing"/>
+                                        <w:jc w:val="center"/>
+                                        <w:rPr>
+                                          <w:rFonts w:asciiTheme="majorHAnsi" w:eastAsiaTheme="majorEastAsia" w:hAnsiTheme="majorHAnsi" w:cstheme="majorBidi"/>
+                                          <w:caps/>
+                                          <w:color w:val="4472C4" w:themeColor="accent1"/>
+                                          <w:sz w:val="72"/>
+                                          <w:szCs w:val="72"/>
+                                        </w:rPr>
+                                      </w:pPr>
+                                      <w:r>
+                                        <w:rPr>
+                                          <w:rFonts w:asciiTheme="majorHAnsi" w:eastAsiaTheme="majorEastAsia" w:hAnsiTheme="majorHAnsi" w:cstheme="majorBidi"/>
+                                          <w:caps/>
+                                          <w:color w:val="4472C4" w:themeColor="accent1"/>
+                                          <w:sz w:val="72"/>
+                                          <w:szCs w:val="72"/>
+                                        </w:rPr>
+                                        <w:t>UX report</w:t>
+                                      </w:r>
+                                    </w:p>
+                                  </w:sdtContent>
+                                </w:sdt>
+                              </w:txbxContent>
+                            </wps:txbx>
+                            <wps:bodyPr rot="0" spcFirstLastPara="0" vertOverflow="overflow" horzOverflow="overflow" vert="horz" wrap="square" lIns="457200" tIns="91440" rIns="457200" bIns="91440" numCol="1" spcCol="0" rtlCol="0" fromWordArt="0" anchor="ctr" anchorCtr="0" forceAA="0" compatLnSpc="1">
+                              <a:prstTxWarp prst="textNoShape">
+                                <a:avLst/>
+                              </a:prstTxWarp>
+                              <a:noAutofit/>
+                            </wps:bodyPr>
+                          </wps:wsp>
+                        </wpg:wgp>
+                      </a:graphicData>
+                    </a:graphic>
+                    <wp14:sizeRelH relativeFrom="page">
+                      <wp14:pctWidth>88200</wp14:pctWidth>
+                    </wp14:sizeRelH>
+                    <wp14:sizeRelV relativeFrom="page">
+                      <wp14:pctHeight>90900</wp14:pctHeight>
+                    </wp14:sizeRelV>
+                  </wp:anchor>
+                </w:drawing>
+              </mc:Choice>
+              <mc:Fallback>
+                <w:pict>
+                  <v:group w14:anchorId="7E2C247A" id="Group 62" o:spid="_x0000_s1026" style="position:absolute;margin-left:0;margin-top:0;width:540.55pt;height:718.4pt;z-index:-251657216;mso-width-percent:882;mso-height-percent:909;mso-position-horizontal:center;mso-position-horizontal-relative:page;mso-position-vertical:center;mso-position-vertical-relative:page;mso-width-percent:882;mso-height-percent:909" coordsize="68648,91235" o:gfxdata="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">
+                    <v:rect id="Rectangle 194" o:spid="_x0000_s1027" style="position:absolute;width:68580;height:13716;visibility:visible;mso-wrap-style:square;v-text-anchor:middle" o:gfxdata="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" fillcolor="#4472c4 [3204]" stroked="f" strokeweight="1pt"/>
+                    <v:rect id="Rectangle 195" o:spid="_x0000_s1028" style="position:absolute;top:40943;width:68580;height:50292;visibility:visible;mso-wrap-style:square;v-text-anchor:bottom" o:gfxdata="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" fillcolor="#4472c4 [3204]" stroked="f" strokeweight="1pt">
+                      <v:textbox inset="36pt,57.6pt,36pt,36pt">
+                        <w:txbxContent>
+                          <w:sdt>
+                            <w:sdtPr>
+                              <w:rPr>
+                                <w:color w:val="FFFFFF" w:themeColor="background1"/>
+                              </w:rPr>
+                              <w:alias w:val="Author"/>
+                              <w:tag w:val=""/>
+                              <w:id w:val="945428907"/>
+                              <w:dataBinding w:prefixMappings="xmlns:ns0='http://purl.org/dc/elements/1.1/' xmlns:ns1='http://schemas.openxmlformats.org/package/2006/metadata/core-properties' " w:xpath="/ns1:coreProperties[1]/ns0:creator[1]" w:storeItemID="{6C3C8BC8-F283-45AE-878A-BAB7291924A1}"/>
+                              <w:text/>
+                            </w:sdtPr>
+                            <w:sdtContent>
+                              <w:p>
+                                <w:pPr>
+                                  <w:pStyle w:val="NoSpacing"/>
+                                  <w:spacing w:before="120"/>
+                                  <w:jc w:val="center"/>
+                                  <w:rPr>
+                                    <w:color w:val="FFFFFF" w:themeColor="background1"/>
+                                  </w:rPr>
+                                </w:pPr>
+                                <w:r>
+                                  <w:rPr>
+                                    <w:color w:val="FFFFFF" w:themeColor="background1"/>
+                                  </w:rPr>
+                                  <w:t>Kaloyan Kulov</w:t>
+                                </w:r>
+                              </w:p>
+                            </w:sdtContent>
+                          </w:sdt>
+                          <w:p>
+                            <w:pPr>
+                              <w:pStyle w:val="NoSpacing"/>
+                              <w:spacing w:before="120"/>
+                              <w:jc w:val="center"/>
+                              <w:rPr>
+                                <w:color w:val="FFFFFF" w:themeColor="background1"/>
+                              </w:rPr>
+                            </w:pPr>
+                            <w:sdt>
+                              <w:sdtPr>
+                                <w:rPr>
+                                  <w:caps/>
+                                  <w:color w:val="FFFFFF" w:themeColor="background1"/>
+                                </w:rPr>
+                                <w:alias w:val="Company"/>
+                                <w:tag w:val=""/>
+                                <w:id w:val="1618182777"/>
+                                <w:dataBinding w:prefixMappings="xmlns:ns0='http://schemas.openxmlformats.org/officeDocument/2006/extended-properties' " w:xpath="/ns0:Properties[1]/ns0:Company[1]" w:storeItemID="{6668398D-A668-4E3E-A5EB-62B293D839F1}"/>
+                                <w:text/>
+                              </w:sdtPr>
+                              <w:sdtContent>
+                                <w:r>
+                                  <w:rPr>
+                                    <w:caps/>
+                                    <w:color w:val="FFFFFF" w:themeColor="background1"/>
+                                  </w:rPr>
+                                  <w:t>Fit sphere</w:t>
+                                </w:r>
+                              </w:sdtContent>
+                            </w:sdt>
+                            <w:r>
+                              <w:rPr>
+                                <w:color w:val="FFFFFF" w:themeColor="background1"/>
+                              </w:rPr>
+                              <w:t>  </w:t>
+                            </w:r>
+                            <w:sdt>
+                              <w:sdtPr>
+                                <w:rPr>
+                                  <w:color w:val="FFFFFF" w:themeColor="background1"/>
+                                </w:rPr>
+                                <w:alias w:val="Address"/>
+                                <w:tag w:val=""/>
+                                <w:id w:val="-253358678"/>
+                                <w:showingPlcHdr/>
+                                <w:dataBinding w:prefixMappings="xmlns:ns0='http://schemas.microsoft.com/office/2006/coverPageProps' " w:xpath="/ns0:CoverPageProperties[1]/ns0:CompanyAddress[1]" w:storeItemID="{55AF091B-3C7A-41E3-B477-F2FDAA23CFDA}"/>
+                                <w:text/>
+                              </w:sdtPr>
+                              <w:sdtContent>
+                                <w:r>
+                                  <w:rPr>
+                                    <w:color w:val="FFFFFF" w:themeColor="background1"/>
+                                  </w:rPr>
+                                  <w:t xml:space="preserve">     </w:t>
+                                </w:r>
+                              </w:sdtContent>
+                            </w:sdt>
+                          </w:p>
+                        </w:txbxContent>
+                      </v:textbox>
+                    </v:rect>
+                    <v:shapetype id="_x0000_t202" coordsize="21600,21600" o:spt="202" path="m,l,21600r21600,l21600,xe">
+                      <v:stroke joinstyle="miter"/>
+                      <v:path gradientshapeok="t" o:connecttype="rect"/>
+                    </v:shapetype>
+                    <v:shape id="Text Box 196" o:spid="_x0000_s1029" type="#_x0000_t202" style="position:absolute;left:68;top:13716;width:68580;height:27227;visibility:visible;mso-wrap-style:square;v-text-anchor:middle" o:gfxdata="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" fillcolor="white [3212]" stroked="f" strokeweight=".5pt">
+                      <v:textbox inset="36pt,7.2pt,36pt,7.2pt">
+                        <w:txbxContent>
+                          <w:sdt>
+                            <w:sdtPr>
+                              <w:rPr>
+                                <w:rFonts w:asciiTheme="majorHAnsi" w:eastAsiaTheme="majorEastAsia" w:hAnsiTheme="majorHAnsi" w:cstheme="majorBidi"/>
+                                <w:caps/>
+                                <w:color w:val="4472C4" w:themeColor="accent1"/>
+                                <w:sz w:val="72"/>
+                                <w:szCs w:val="72"/>
+                              </w:rPr>
+                              <w:alias w:val="Title"/>
+                              <w:tag w:val=""/>
+                              <w:id w:val="-9991715"/>
+                              <w:dataBinding w:prefixMappings="xmlns:ns0='http://purl.org/dc/elements/1.1/' xmlns:ns1='http://schemas.openxmlformats.org/package/2006/metadata/core-properties' " w:xpath="/ns1:coreProperties[1]/ns0:title[1]" w:storeItemID="{6C3C8BC8-F283-45AE-878A-BAB7291924A1}"/>
+                              <w:text/>
+                            </w:sdtPr>
+                            <w:sdtContent>
+                              <w:p>
+                                <w:pPr>
+                                  <w:pStyle w:val="NoSpacing"/>
+                                  <w:jc w:val="center"/>
+                                  <w:rPr>
+                                    <w:rFonts w:asciiTheme="majorHAnsi" w:eastAsiaTheme="majorEastAsia" w:hAnsiTheme="majorHAnsi" w:cstheme="majorBidi"/>
+                                    <w:caps/>
+                                    <w:color w:val="4472C4" w:themeColor="accent1"/>
+                                    <w:sz w:val="72"/>
+                                    <w:szCs w:val="72"/>
+                                  </w:rPr>
+                                </w:pPr>
+                                <w:r>
+                                  <w:rPr>
+                                    <w:rFonts w:asciiTheme="majorHAnsi" w:eastAsiaTheme="majorEastAsia" w:hAnsiTheme="majorHAnsi" w:cstheme="majorBidi"/>
+                                    <w:caps/>
+                                    <w:color w:val="4472C4" w:themeColor="accent1"/>
+                                    <w:sz w:val="72"/>
+                                    <w:szCs w:val="72"/>
+                                  </w:rPr>
+                                  <w:t>UX report</w:t>
+                                </w:r>
+                              </w:p>
+                            </w:sdtContent>
+                          </w:sdt>
+                        </w:txbxContent>
+                      </v:textbox>
+                    </v:shape>
+                    <w10:wrap anchorx="page" anchory="page"/>
+                  </v:group>
+                </w:pict>
+              </mc:Fallback>
+            </mc:AlternateContent>
+          </w:r>
+        </w:p>
+        <w:p>
+          <w:pPr>
+            <w:rPr>
+              <w:sz w:val="72"/>
+              <w:szCs w:val="72"/>
+              <w:lang w:val="en-US"/>
+            </w:rPr>
+          </w:pPr>
+          <w:r>
+            <w:rPr>
+              <w:sz w:val="72"/>
+              <w:szCs w:val="72"/>
+              <w:lang w:val="en-US"/>
+            </w:rPr>
+            <w:br w:type="page"/>
+          </w:r>
+        </w:p>
+      </w:sdtContent>
+    </w:sdt>
     <w:p>
       <w:pPr>
         <w:rPr>
@@ -47,6 +517,7 @@
           <w:szCs w:val="36"/>
           <w:lang w:val="en-US"/>
         </w:rPr>
+        <w:lastRenderedPageBreak/>
         <w:t>Introduction</w:t>
       </w:r>
     </w:p>
@@ -207,6 +678,33 @@
         </w:rPr>
         <w:t>The website layout was structured to promote easy exploration, with clearly labeled sections and a logical flow that guides users naturally through the content.</w:t>
       </w:r>
+    </w:p>
+    <w:p>
+      <w:pPr>
+        <w:rPr>
+          <w:sz w:val="28"/>
+          <w:szCs w:val="28"/>
+          <w:lang w:val="en-US"/>
+        </w:rPr>
+      </w:pPr>
+    </w:p>
+    <w:p>
+      <w:pPr>
+        <w:rPr>
+          <w:sz w:val="28"/>
+          <w:szCs w:val="28"/>
+          <w:lang w:val="en-US"/>
+        </w:rPr>
+      </w:pPr>
+    </w:p>
+    <w:p>
+      <w:pPr>
+        <w:rPr>
+          <w:sz w:val="28"/>
+          <w:szCs w:val="28"/>
+          <w:lang w:val="en-US"/>
+        </w:rPr>
+      </w:pPr>
     </w:p>
     <w:p>
       <w:pPr>
@@ -1315,24 +1813,6 @@
           <w:lang w:val="en-US"/>
         </w:rPr>
       </w:pPr>
-      <w:r>
-        <w:rPr>
-          <w:sz w:val="28"/>
-          <w:szCs w:val="28"/>
-          <w:lang w:val="en-US"/>
-        </w:rPr>
-        <w:t xml:space="preserve">Sign in </w:t>
-      </w:r>
-      <w:proofErr w:type="gramStart"/>
-      <w:r>
-        <w:rPr>
-          <w:sz w:val="28"/>
-          <w:szCs w:val="28"/>
-          <w:lang w:val="en-US"/>
-        </w:rPr>
-        <w:t>page</w:t>
-      </w:r>
-      <w:proofErr w:type="gramEnd"/>
     </w:p>
     <w:p>
       <w:pPr>
@@ -1781,7 +2261,23 @@
           <w:szCs w:val="28"/>
           <w:lang w:val="en-US"/>
         </w:rPr>
-        <w:t>“”</w:t>
+        <w:t>“</w:t>
+      </w:r>
+      <w:r>
+        <w:rPr>
+          <w:sz w:val="28"/>
+          <w:szCs w:val="28"/>
+          <w:lang w:val="en-US"/>
+        </w:rPr>
+        <w:t>The website is functional and well-organized, but the technical details are somewhat lacking. Adding more in-depth specs and performance data would be beneficial for users.</w:t>
+      </w:r>
+      <w:r>
+        <w:rPr>
+          <w:sz w:val="28"/>
+          <w:szCs w:val="28"/>
+          <w:lang w:val="en-US"/>
+        </w:rPr>
+        <w:t>”</w:t>
       </w:r>
     </w:p>
     <w:p>
@@ -1820,6 +2316,7 @@
           <w:szCs w:val="36"/>
           <w:lang w:val="en-US"/>
         </w:rPr>
+        <w:lastRenderedPageBreak/>
         <w:t xml:space="preserve">Post peer review </w:t>
       </w:r>
       <w:proofErr w:type="gramStart"/>
@@ -1849,7 +2346,6 @@
           <w:szCs w:val="28"/>
           <w:lang w:val="en-US"/>
         </w:rPr>
-        <w:lastRenderedPageBreak/>
         <w:t xml:space="preserve">After the peer review, I decided to change a couple of things on my website. I’m going to state the changes in bullet points as it is easier to read: </w:t>
       </w:r>
     </w:p>
@@ -1936,6 +2432,14 @@
           <w:lang w:val="en-US"/>
         </w:rPr>
       </w:pPr>
+      <w:r>
+        <w:rPr>
+          <w:sz w:val="28"/>
+          <w:szCs w:val="28"/>
+          <w:lang w:val="en-US"/>
+        </w:rPr>
+        <w:t>Added more details to the entities displayed in the pages (like overall training rating, more details about the appointment and trainings, etc.).</w:t>
+      </w:r>
     </w:p>
     <w:p>
       <w:pPr>
@@ -1969,7 +2473,9 @@
     <w:sectPr>
       <w:pgSz w:w="11906" w:h="16838"/>
       <w:pgMar w:top="1440" w:right="1440" w:bottom="1440" w:left="1440" w:header="708" w:footer="708" w:gutter="0"/>
+      <w:pgNumType w:start="0"/>
       <w:cols w:space="708"/>
+      <w:titlePg/>
       <w:docGrid w:linePitch="360"/>
     </w:sectPr>
   </w:body>
@@ -3062,6 +3568,35 @@
       <w:contextualSpacing/>
     </w:pPr>
   </w:style>
+  <w:style w:type="paragraph" w:styleId="NoSpacing">
+    <w:name w:val="No Spacing"/>
+    <w:link w:val="NoSpacingChar"/>
+    <w:uiPriority w:val="1"/>
+    <w:qFormat/>
+    <w:rsid w:val="00994DBE"/>
+    <w:pPr>
+      <w:spacing w:after="0" w:line="240" w:lineRule="auto"/>
+    </w:pPr>
+    <w:rPr>
+      <w:rFonts w:eastAsiaTheme="minorEastAsia"/>
+      <w:kern w:val="0"/>
+      <w:lang w:val="en-US"/>
+      <w14:ligatures w14:val="none"/>
+    </w:rPr>
+  </w:style>
+  <w:style w:type="character" w:customStyle="1" w:styleId="NoSpacingChar">
+    <w:name w:val="No Spacing Char"/>
+    <w:basedOn w:val="DefaultParagraphFont"/>
+    <w:link w:val="NoSpacing"/>
+    <w:uiPriority w:val="1"/>
+    <w:rsid w:val="00994DBE"/>
+    <w:rPr>
+      <w:rFonts w:eastAsiaTheme="minorEastAsia"/>
+      <w:kern w:val="0"/>
+      <w:lang w:val="en-US"/>
+      <w14:ligatures w14:val="none"/>
+    </w:rPr>
+  </w:style>
 </w:styles>
 </file>
 
